--- a/Proposal.docx
+++ b/Proposal.docx
@@ -42,7 +42,6 @@
           <w14:ligatures w14:val="none"/>
         </w:rPr>
       </w:pPr>
-      <w:proofErr w:type="spellStart"/>
       <w:r>
         <w:rPr>
           <w:rFonts w:ascii="Arial" w:eastAsia="SimSun" w:hAnsi="Arial" w:cs="Arial"/>
@@ -54,9 +53,8 @@
           <w:szCs w:val="34"/>
           <w14:ligatures w14:val="none"/>
         </w:rPr>
-        <w:t>Yifan</w:t>
-      </w:r>
-      <w:proofErr w:type="spellEnd"/>
+        <w:t xml:space="preserve">Yifan (Ivan) Zhang    </w:t>
+      </w:r>
       <w:r>
         <w:rPr>
           <w:rFonts w:ascii="Arial" w:eastAsia="SimSun" w:hAnsi="Arial" w:cs="Arial"/>
@@ -68,8 +66,23 @@
           <w:szCs w:val="34"/>
           <w14:ligatures w14:val="none"/>
         </w:rPr>
-        <w:t xml:space="preserve"> (Ivan) Zhang    </w:t>
-      </w:r>
+        <w:tab/>
+        <w:t>yifan20</w:t>
+      </w:r>
+    </w:p>
+    <w:p>
+      <w:pPr>
+        <w:widowControl/>
+        <w:spacing w:before="240" w:after="240"/>
+        <w:jc w:val="left"/>
+        <w:rPr>
+          <w:rFonts w:ascii="SimSun" w:eastAsia="SimSun" w:hAnsi="SimSun" w:cs="SimSun"/>
+          <w:kern w:val="0"/>
+          <w:sz w:val="24"/>
+          <w:szCs w:val="24"/>
+          <w14:ligatures w14:val="none"/>
+        </w:rPr>
+      </w:pPr>
       <w:r>
         <w:rPr>
           <w:rFonts w:ascii="Arial" w:eastAsia="SimSun" w:hAnsi="Arial" w:cs="Arial"/>
@@ -81,24 +94,8 @@
           <w:szCs w:val="34"/>
           <w14:ligatures w14:val="none"/>
         </w:rPr>
-        <w:tab/>
-        <w:t>yifan20</w:t>
-      </w:r>
-    </w:p>
-    <w:p>
-      <w:pPr>
-        <w:widowControl/>
-        <w:spacing w:before="240" w:after="240"/>
-        <w:jc w:val="left"/>
-        <w:rPr>
-          <w:rFonts w:ascii="SimSun" w:eastAsia="SimSun" w:hAnsi="SimSun" w:cs="SimSun"/>
-          <w:kern w:val="0"/>
-          <w:sz w:val="24"/>
-          <w:szCs w:val="24"/>
-          <w14:ligatures w14:val="none"/>
-        </w:rPr>
-      </w:pPr>
-      <w:proofErr w:type="spellStart"/>
+        <w:t xml:space="preserve">Jinyu Yang </w:t>
+      </w:r>
       <w:r>
         <w:rPr>
           <w:rFonts w:ascii="Arial" w:eastAsia="SimSun" w:hAnsi="Arial" w:cs="Arial"/>
@@ -110,9 +107,23 @@
           <w:szCs w:val="34"/>
           <w14:ligatures w14:val="none"/>
         </w:rPr>
-        <w:t>Jinyu</w:t>
-      </w:r>
-      <w:proofErr w:type="spellEnd"/>
+        <w:tab/>
+        <w:t>jinyuy2</w:t>
+      </w:r>
+    </w:p>
+    <w:p>
+      <w:pPr>
+        <w:widowControl/>
+        <w:spacing w:before="240" w:after="240"/>
+        <w:jc w:val="left"/>
+        <w:rPr>
+          <w:rFonts w:ascii="SimSun" w:eastAsia="SimSun" w:hAnsi="SimSun" w:cs="SimSun"/>
+          <w:kern w:val="0"/>
+          <w:sz w:val="24"/>
+          <w:szCs w:val="24"/>
+          <w14:ligatures w14:val="none"/>
+        </w:rPr>
+      </w:pPr>
       <w:r>
         <w:rPr>
           <w:rFonts w:ascii="Arial" w:eastAsia="SimSun" w:hAnsi="Arial" w:cs="Arial"/>
@@ -124,7 +135,7 @@
           <w:szCs w:val="34"/>
           <w14:ligatures w14:val="none"/>
         </w:rPr>
-        <w:t xml:space="preserve"> Yang </w:t>
+        <w:t xml:space="preserve">Jialin He     </w:t>
       </w:r>
       <w:r>
         <w:rPr>
@@ -138,7 +149,7 @@
           <w14:ligatures w14:val="none"/>
         </w:rPr>
         <w:tab/>
-        <w:t>jinyuy2</w:t>
+        <w:t>jialinh4</w:t>
       </w:r>
     </w:p>
     <w:p>
@@ -165,7 +176,7 @@
           <w:szCs w:val="34"/>
           <w14:ligatures w14:val="none"/>
         </w:rPr>
-        <w:t xml:space="preserve">Jialin He     </w:t>
+        <w:t xml:space="preserve">Kaiwen Zhong   </w:t>
       </w:r>
       <w:r>
         <w:rPr>
@@ -179,7 +190,7 @@
           <w14:ligatures w14:val="none"/>
         </w:rPr>
         <w:tab/>
-        <w:t>jialinh4</w:t>
+        <w:t>kaiwen4</w:t>
       </w:r>
     </w:p>
     <w:p>
@@ -195,7 +206,6 @@
           <w14:ligatures w14:val="none"/>
         </w:rPr>
       </w:pPr>
-      <w:proofErr w:type="spellStart"/>
       <w:r>
         <w:rPr>
           <w:rFonts w:ascii="Arial" w:eastAsia="SimSun" w:hAnsi="Arial" w:cs="Arial"/>
@@ -207,9 +217,46 @@
           <w:szCs w:val="34"/>
           <w14:ligatures w14:val="none"/>
         </w:rPr>
-        <w:t>Kaiwen</w:t>
-      </w:r>
-      <w:proofErr w:type="spellEnd"/>
+        <w:t>Leader: Yifan Zhang</w:t>
+      </w:r>
+    </w:p>
+    <w:p>
+      <w:pPr>
+        <w:widowControl/>
+        <w:spacing w:before="240" w:after="240"/>
+        <w:jc w:val="left"/>
+        <w:rPr>
+          <w:rFonts w:ascii="SimSun" w:eastAsia="SimSun" w:hAnsi="SimSun" w:cs="SimSun"/>
+          <w:kern w:val="0"/>
+          <w:sz w:val="24"/>
+          <w:szCs w:val="24"/>
+          <w14:ligatures w14:val="none"/>
+        </w:rPr>
+      </w:pPr>
+      <w:r>
+        <w:rPr>
+          <w:rFonts w:ascii="Arial" w:eastAsia="SimSun" w:hAnsi="Arial" w:cs="Arial"/>
+          <w:color w:val="000000"/>
+          <w:kern w:val="0"/>
+          <w:sz w:val="22"/>
+          <w14:ligatures w14:val="none"/>
+        </w:rPr>
+        <w:t> </w:t>
+      </w:r>
+    </w:p>
+    <w:p>
+      <w:pPr>
+        <w:widowControl/>
+        <w:spacing w:before="240" w:after="240"/>
+        <w:jc w:val="center"/>
+        <w:rPr>
+          <w:rFonts w:ascii="SimSun" w:eastAsia="SimSun" w:hAnsi="SimSun" w:cs="SimSun"/>
+          <w:kern w:val="0"/>
+          <w:sz w:val="24"/>
+          <w:szCs w:val="24"/>
+          <w14:ligatures w14:val="none"/>
+        </w:rPr>
+      </w:pPr>
       <w:r>
         <w:rPr>
           <w:rFonts w:ascii="Arial" w:eastAsia="SimSun" w:hAnsi="Arial" w:cs="Arial"/>
@@ -221,8 +268,106 @@
           <w:szCs w:val="34"/>
           <w14:ligatures w14:val="none"/>
         </w:rPr>
-        <w:t xml:space="preserve"> Zhong   </w:t>
-      </w:r>
+        <w:t>Introduction</w:t>
+      </w:r>
+    </w:p>
+    <w:p>
+      <w:pPr>
+        <w:widowControl/>
+        <w:spacing w:before="240" w:after="240"/>
+        <w:jc w:val="left"/>
+        <w:rPr>
+          <w:rFonts w:ascii="SimSun" w:eastAsia="SimSun" w:hAnsi="SimSun" w:cs="SimSun"/>
+          <w:kern w:val="0"/>
+          <w:sz w:val="24"/>
+          <w:szCs w:val="24"/>
+          <w14:ligatures w14:val="none"/>
+        </w:rPr>
+      </w:pPr>
+      <w:r>
+        <w:rPr>
+          <w:rFonts w:ascii="Arial" w:eastAsia="SimSun" w:hAnsi="Arial" w:cs="Arial"/>
+          <w:color w:val="000000"/>
+          <w:kern w:val="0"/>
+          <w:sz w:val="24"/>
+          <w:szCs w:val="24"/>
+          <w14:ligatures w14:val="none"/>
+        </w:rPr>
+        <w:t>We are facing a world with an incredible amount of information, and the case is especially present for college students who need to read a massive number of documents and quickly determine whether they are useful. Therefore, the skill of skimming through a document and providing a brief summary and evaluation is essential. However, many people are not capable of this technique and reading over useless documents is quite a waste of time. In our course project, we endeavor to provide users with an automation tool of extracting keywords from a document and provide a quick summary with sentiment analysis via an extension on Google Chrome to optimize the reading experience of users. In addition, user will be allowed to ask questions on the document and the system will provide sentences or chunks that fits most with the query.</w:t>
+      </w:r>
+      <w:r>
+        <w:rPr>
+          <w:rFonts w:ascii="Arial" w:eastAsia="SimSun" w:hAnsi="Arial" w:cs="Arial"/>
+          <w:color w:val="000000"/>
+          <w:kern w:val="0"/>
+          <w:sz w:val="24"/>
+          <w:szCs w:val="24"/>
+          <w14:ligatures w14:val="none"/>
+        </w:rPr>
+        <w:t xml:space="preserve"> </w:t>
+      </w:r>
+      <w:proofErr w:type="gramStart"/>
+      <w:r>
+        <w:rPr>
+          <w:rFonts w:ascii="Arial" w:eastAsia="SimSun" w:hAnsi="Arial" w:cs="Arial"/>
+          <w:color w:val="000000"/>
+          <w:kern w:val="0"/>
+          <w:sz w:val="24"/>
+          <w:szCs w:val="24"/>
+          <w14:ligatures w14:val="none"/>
+        </w:rPr>
+        <w:t>We</w:t>
+      </w:r>
+      <w:proofErr w:type="gramEnd"/>
+      <w:r>
+        <w:rPr>
+          <w:rFonts w:ascii="Arial" w:eastAsia="SimSun" w:hAnsi="Arial" w:cs="Arial"/>
+          <w:color w:val="000000"/>
+          <w:kern w:val="0"/>
+          <w:sz w:val="24"/>
+          <w:szCs w:val="24"/>
+          <w14:ligatures w14:val="none"/>
+        </w:rPr>
+        <w:t xml:space="preserve"> will also provide features for recommending similar documents if the user approves this material and provide other suggestions or let LLMs such as ChatGPT to generate user query / improvement on the current document.</w:t>
+      </w:r>
+    </w:p>
+    <w:p>
+      <w:pPr>
+        <w:widowControl/>
+        <w:spacing w:before="240" w:after="240"/>
+        <w:jc w:val="left"/>
+        <w:rPr>
+          <w:rFonts w:ascii="SimSun" w:eastAsia="SimSun" w:hAnsi="SimSun" w:cs="SimSun"/>
+          <w:kern w:val="0"/>
+          <w:sz w:val="24"/>
+          <w:szCs w:val="24"/>
+          <w14:ligatures w14:val="none"/>
+        </w:rPr>
+      </w:pPr>
+      <w:r>
+        <w:rPr>
+          <w:rFonts w:ascii="Arial" w:eastAsia="SimSun" w:hAnsi="Arial" w:cs="Arial"/>
+          <w:color w:val="000000"/>
+          <w:kern w:val="0"/>
+          <w:sz w:val="22"/>
+          <w14:ligatures w14:val="none"/>
+        </w:rPr>
+        <w:t> </w:t>
+      </w:r>
+    </w:p>
+    <w:p>
+      <w:pPr>
+        <w:widowControl/>
+        <w:spacing w:before="240" w:after="240"/>
+        <w:jc w:val="center"/>
+        <w:rPr>
+          <w:rFonts w:ascii="SimSun" w:eastAsia="SimSun" w:hAnsi="SimSun" w:cs="SimSun"/>
+          <w:kern w:val="0"/>
+          <w:sz w:val="24"/>
+          <w:szCs w:val="24"/>
+          <w14:ligatures w14:val="none"/>
+        </w:rPr>
+      </w:pPr>
       <w:r>
         <w:rPr>
           <w:rFonts w:ascii="Arial" w:eastAsia="SimSun" w:hAnsi="Arial" w:cs="Arial"/>
@@ -234,8 +379,7 @@
           <w:szCs w:val="34"/>
           <w14:ligatures w14:val="none"/>
         </w:rPr>
-        <w:tab/>
-        <w:t>kaiwen4</w:t>
+        <w:t>Estimated user impact</w:t>
       </w:r>
     </w:p>
     <w:p>
@@ -254,320 +398,25 @@
       <w:r>
         <w:rPr>
           <w:rFonts w:ascii="Arial" w:eastAsia="SimSun" w:hAnsi="Arial" w:cs="Arial"/>
-          <w:b/>
-          <w:bCs/>
           <w:color w:val="000000"/>
           <w:kern w:val="0"/>
-          <w:sz w:val="34"/>
-          <w:szCs w:val="34"/>
-          <w14:ligatures w14:val="none"/>
-        </w:rPr>
-        <w:t xml:space="preserve">Leader: </w:t>
-      </w:r>
-      <w:proofErr w:type="spellStart"/>
-      <w:r>
-        <w:rPr>
-          <w:rFonts w:ascii="Arial" w:eastAsia="SimSun" w:hAnsi="Arial" w:cs="Arial"/>
-          <w:b/>
-          <w:bCs/>
+          <w:sz w:val="24"/>
+          <w:szCs w:val="24"/>
+          <w14:ligatures w14:val="none"/>
+        </w:rPr>
+        <w:t xml:space="preserve">The target user in this project is mainly college students. The average reading speed of a person is around 250 words per minute and research has shown </w:t>
+      </w:r>
+      <w:r>
+        <w:rPr>
+          <w:rFonts w:ascii="Arial" w:eastAsia="SimSun" w:hAnsi="Arial" w:cs="Arial"/>
           <w:color w:val="000000"/>
           <w:kern w:val="0"/>
-          <w:sz w:val="34"/>
-          <w:szCs w:val="34"/>
-          <w14:ligatures w14:val="none"/>
-        </w:rPr>
-        <w:t>Yifan</w:t>
-      </w:r>
-      <w:proofErr w:type="spellEnd"/>
-      <w:r>
-        <w:rPr>
-          <w:rFonts w:ascii="Arial" w:eastAsia="SimSun" w:hAnsi="Arial" w:cs="Arial"/>
-          <w:b/>
-          <w:bCs/>
-          <w:color w:val="000000"/>
-          <w:kern w:val="0"/>
-          <w:sz w:val="34"/>
-          <w:szCs w:val="34"/>
-          <w14:ligatures w14:val="none"/>
-        </w:rPr>
-        <w:t xml:space="preserve"> Zhang</w:t>
-      </w:r>
-    </w:p>
-    <w:p>
-      <w:pPr>
-        <w:widowControl/>
-        <w:spacing w:before="240" w:after="240"/>
-        <w:jc w:val="left"/>
-        <w:rPr>
-          <w:rFonts w:ascii="SimSun" w:eastAsia="SimSun" w:hAnsi="SimSun" w:cs="SimSun"/>
-          <w:kern w:val="0"/>
-          <w:sz w:val="24"/>
-          <w:szCs w:val="24"/>
-          <w14:ligatures w14:val="none"/>
-        </w:rPr>
-      </w:pPr>
-      <w:r>
-        <w:rPr>
-          <w:rFonts w:ascii="Arial" w:eastAsia="SimSun" w:hAnsi="Arial" w:cs="Arial"/>
-          <w:color w:val="000000"/>
-          <w:kern w:val="0"/>
-          <w:sz w:val="22"/>
-          <w14:ligatures w14:val="none"/>
-        </w:rPr>
-        <w:t> </w:t>
-      </w:r>
-    </w:p>
-    <w:p>
-      <w:pPr>
-        <w:widowControl/>
-        <w:spacing w:before="240" w:after="240"/>
-        <w:jc w:val="center"/>
-        <w:rPr>
-          <w:rFonts w:ascii="SimSun" w:eastAsia="SimSun" w:hAnsi="SimSun" w:cs="SimSun"/>
-          <w:kern w:val="0"/>
-          <w:sz w:val="24"/>
-          <w:szCs w:val="24"/>
-          <w14:ligatures w14:val="none"/>
-        </w:rPr>
-      </w:pPr>
-      <w:r>
-        <w:rPr>
-          <w:rFonts w:ascii="Arial" w:eastAsia="SimSun" w:hAnsi="Arial" w:cs="Arial"/>
-          <w:b/>
-          <w:bCs/>
-          <w:color w:val="000000"/>
-          <w:kern w:val="0"/>
-          <w:sz w:val="34"/>
-          <w:szCs w:val="34"/>
-          <w14:ligatures w14:val="none"/>
-        </w:rPr>
-        <w:t>Introduction</w:t>
-      </w:r>
-    </w:p>
-    <w:p>
-      <w:pPr>
-        <w:widowControl/>
-        <w:spacing w:before="240" w:after="240"/>
-        <w:jc w:val="left"/>
-        <w:rPr>
-          <w:rFonts w:ascii="SimSun" w:eastAsia="SimSun" w:hAnsi="SimSun" w:cs="SimSun"/>
-          <w:kern w:val="0"/>
-          <w:sz w:val="24"/>
-          <w:szCs w:val="24"/>
-          <w14:ligatures w14:val="none"/>
-        </w:rPr>
-      </w:pPr>
-      <w:r>
-        <w:rPr>
-          <w:rFonts w:ascii="Arial" w:eastAsia="SimSun" w:hAnsi="Arial" w:cs="Arial"/>
-          <w:color w:val="000000"/>
-          <w:kern w:val="0"/>
-          <w:sz w:val="24"/>
-          <w:szCs w:val="24"/>
-          <w14:ligatures w14:val="none"/>
-        </w:rPr>
-        <w:t xml:space="preserve">We are facing a world with an incredible amount of information, and the case is especially present for college students who need to read a massive number of documents and quickly determine whether they are useful. Therefore, the skill of skimming through a document and providing </w:t>
-      </w:r>
-      <w:proofErr w:type="gramStart"/>
-      <w:r>
-        <w:rPr>
-          <w:rFonts w:ascii="Arial" w:eastAsia="SimSun" w:hAnsi="Arial" w:cs="Arial"/>
-          <w:color w:val="000000"/>
-          <w:kern w:val="0"/>
-          <w:sz w:val="24"/>
-          <w:szCs w:val="24"/>
-          <w14:ligatures w14:val="none"/>
-        </w:rPr>
-        <w:t>a brief summary</w:t>
-      </w:r>
-      <w:proofErr w:type="gramEnd"/>
-      <w:r>
-        <w:rPr>
-          <w:rFonts w:ascii="Arial" w:eastAsia="SimSun" w:hAnsi="Arial" w:cs="Arial"/>
-          <w:color w:val="000000"/>
-          <w:kern w:val="0"/>
-          <w:sz w:val="24"/>
-          <w:szCs w:val="24"/>
-          <w14:ligatures w14:val="none"/>
-        </w:rPr>
-        <w:t xml:space="preserve"> and evaluation is essential. However, many people are not capable of this technique and reading over useless documents is quite a waste of time. In our course project, we endeavor to provide users with an automation tool of extracting keywords from a document and provide a quick summary with sentiment analysis via an extension on Google Chrome to optimize the reading experience of users. In addition, user will be allowed to ask questions on the document and the system will provide sentences or chunks that fits most with the </w:t>
-      </w:r>
-      <w:proofErr w:type="spellStart"/>
-      <w:proofErr w:type="gramStart"/>
-      <w:r>
-        <w:rPr>
-          <w:rFonts w:ascii="Arial" w:eastAsia="SimSun" w:hAnsi="Arial" w:cs="Arial"/>
-          <w:color w:val="000000"/>
-          <w:kern w:val="0"/>
-          <w:sz w:val="24"/>
-          <w:szCs w:val="24"/>
-          <w14:ligatures w14:val="none"/>
-        </w:rPr>
-        <w:t>query.We</w:t>
-      </w:r>
-      <w:proofErr w:type="spellEnd"/>
-      <w:proofErr w:type="gramEnd"/>
-      <w:r>
-        <w:rPr>
-          <w:rFonts w:ascii="Arial" w:eastAsia="SimSun" w:hAnsi="Arial" w:cs="Arial"/>
-          <w:color w:val="000000"/>
-          <w:kern w:val="0"/>
-          <w:sz w:val="24"/>
-          <w:szCs w:val="24"/>
-          <w14:ligatures w14:val="none"/>
-        </w:rPr>
-        <w:t xml:space="preserve"> will also provide features for recommending similar documents if the user approves this material and provide other suggestions or let LLMs such as </w:t>
-      </w:r>
-      <w:proofErr w:type="spellStart"/>
-      <w:r>
-        <w:rPr>
-          <w:rFonts w:ascii="Arial" w:eastAsia="SimSun" w:hAnsi="Arial" w:cs="Arial"/>
-          <w:color w:val="000000"/>
-          <w:kern w:val="0"/>
-          <w:sz w:val="24"/>
-          <w:szCs w:val="24"/>
-          <w14:ligatures w14:val="none"/>
-        </w:rPr>
-        <w:t>ChatGPT</w:t>
-      </w:r>
-      <w:proofErr w:type="spellEnd"/>
-      <w:r>
-        <w:rPr>
-          <w:rFonts w:ascii="Arial" w:eastAsia="SimSun" w:hAnsi="Arial" w:cs="Arial"/>
-          <w:color w:val="000000"/>
-          <w:kern w:val="0"/>
-          <w:sz w:val="24"/>
-          <w:szCs w:val="24"/>
-          <w14:ligatures w14:val="none"/>
-        </w:rPr>
-        <w:t xml:space="preserve"> to generate user query / improvement on the current document.</w:t>
-      </w:r>
-    </w:p>
-    <w:p>
-      <w:pPr>
-        <w:widowControl/>
-        <w:spacing w:before="240" w:after="240"/>
-        <w:jc w:val="left"/>
-        <w:rPr>
-          <w:rFonts w:ascii="SimSun" w:eastAsia="SimSun" w:hAnsi="SimSun" w:cs="SimSun"/>
-          <w:kern w:val="0"/>
-          <w:sz w:val="24"/>
-          <w:szCs w:val="24"/>
-          <w14:ligatures w14:val="none"/>
-        </w:rPr>
-      </w:pPr>
-      <w:r>
-        <w:rPr>
-          <w:rFonts w:ascii="Arial" w:eastAsia="SimSun" w:hAnsi="Arial" w:cs="Arial"/>
-          <w:color w:val="000000"/>
-          <w:kern w:val="0"/>
-          <w:sz w:val="22"/>
-          <w14:ligatures w14:val="none"/>
-        </w:rPr>
-        <w:t> </w:t>
-      </w:r>
-    </w:p>
-    <w:p>
-      <w:pPr>
-        <w:widowControl/>
-        <w:spacing w:before="240" w:after="240"/>
-        <w:jc w:val="center"/>
-        <w:rPr>
-          <w:rFonts w:ascii="SimSun" w:eastAsia="SimSun" w:hAnsi="SimSun" w:cs="SimSun"/>
-          <w:kern w:val="0"/>
-          <w:sz w:val="24"/>
-          <w:szCs w:val="24"/>
-          <w14:ligatures w14:val="none"/>
-        </w:rPr>
-      </w:pPr>
-      <w:r>
-        <w:rPr>
-          <w:rFonts w:ascii="Arial" w:eastAsia="SimSun" w:hAnsi="Arial" w:cs="Arial"/>
-          <w:b/>
-          <w:bCs/>
-          <w:color w:val="000000"/>
-          <w:kern w:val="0"/>
-          <w:sz w:val="34"/>
-          <w:szCs w:val="34"/>
-          <w14:ligatures w14:val="none"/>
-        </w:rPr>
-        <w:t xml:space="preserve">Estimated user </w:t>
-      </w:r>
-      <w:proofErr w:type="gramStart"/>
-      <w:r>
-        <w:rPr>
-          <w:rFonts w:ascii="Arial" w:eastAsia="SimSun" w:hAnsi="Arial" w:cs="Arial"/>
-          <w:b/>
-          <w:bCs/>
-          <w:color w:val="000000"/>
-          <w:kern w:val="0"/>
-          <w:sz w:val="34"/>
-          <w:szCs w:val="34"/>
-          <w14:ligatures w14:val="none"/>
-        </w:rPr>
-        <w:t>impact</w:t>
-      </w:r>
-      <w:proofErr w:type="gramEnd"/>
-    </w:p>
-    <w:p>
-      <w:pPr>
-        <w:widowControl/>
-        <w:spacing w:before="240" w:after="240"/>
-        <w:jc w:val="left"/>
-        <w:rPr>
-          <w:rFonts w:ascii="SimSun" w:eastAsia="SimSun" w:hAnsi="SimSun" w:cs="SimSun"/>
-          <w:kern w:val="0"/>
-          <w:sz w:val="24"/>
-          <w:szCs w:val="24"/>
-          <w14:ligatures w14:val="none"/>
-        </w:rPr>
-      </w:pPr>
-      <w:r>
-        <w:rPr>
-          <w:rFonts w:ascii="Arial" w:eastAsia="SimSun" w:hAnsi="Arial" w:cs="Arial"/>
-          <w:color w:val="000000"/>
-          <w:kern w:val="0"/>
-          <w:sz w:val="24"/>
-          <w:szCs w:val="24"/>
-          <w14:ligatures w14:val="none"/>
-        </w:rPr>
-        <w:t xml:space="preserve">The target user in this project is mainly college students. The average reading speed of a person is around 250 words per minute and research has shown </w:t>
-      </w:r>
-      <w:r>
-        <w:rPr>
-          <w:rFonts w:ascii="Arial" w:eastAsia="SimSun" w:hAnsi="Arial" w:cs="Arial"/>
-          <w:color w:val="000000"/>
-          <w:kern w:val="0"/>
           <w:sz w:val="24"/>
           <w:szCs w:val="24"/>
           <w14:ligatures w14:val="none"/>
         </w:rPr>
         <w:lastRenderedPageBreak/>
-        <w:t xml:space="preserve">that screen reading will decrease reading speed at around 20%, constituting an estimated value of 200 words per minute. Unfortunately, in college there are many international students whose reading speed is way below the above value and might take several times to understand a sentence. Take </w:t>
-      </w:r>
-      <w:proofErr w:type="spellStart"/>
-      <w:r>
-        <w:rPr>
-          <w:rFonts w:ascii="Arial" w:eastAsia="SimSun" w:hAnsi="Arial" w:cs="Arial"/>
-          <w:color w:val="000000"/>
-          <w:kern w:val="0"/>
-          <w:sz w:val="24"/>
-          <w:szCs w:val="24"/>
-          <w14:ligatures w14:val="none"/>
-        </w:rPr>
-        <w:t>UofI</w:t>
-      </w:r>
-      <w:proofErr w:type="spellEnd"/>
-      <w:r>
-        <w:rPr>
-          <w:rFonts w:ascii="Arial" w:eastAsia="SimSun" w:hAnsi="Arial" w:cs="Arial"/>
-          <w:color w:val="000000"/>
-          <w:kern w:val="0"/>
-          <w:sz w:val="24"/>
-          <w:szCs w:val="24"/>
-          <w14:ligatures w14:val="none"/>
-        </w:rPr>
-        <w:t xml:space="preserve"> for example, in most general education courses, students are required to read and reply to at least two discussion posts of 200-300 words. We assume that students read 3 posts of 250 words, which takes at least 3.75 minutes to read through. Given the tool provided and a heavily exaggerated estimate algorithm runtime of 10s, it only takes less than 20s to roughly a document by looking at generated keywords and summary. Therefore, reading 3 documents with our extension can be almost 4 times faster than usual.</w:t>
+        <w:t>that screen reading will decrease reading speed at around 20%, constituting an estimated value of 200 words per minute. Unfortunately, in college there are many international students whose reading speed is way below the above value and might take several times to understand a sentence. Take UofI for example, in most general education courses, students are required to read and reply to at least two discussion posts of 200-300 words. We assume that students read 3 posts of 250 words, which takes at least 3.75 minutes to read through. Given the tool provided and a heavily exaggerated estimate algorithm runtime of 10s, it only takes less than 20s to roughly a document by looking at generated keywords and summary. Therefore, reading 3 documents with our extension can be almost 4 times faster than usual.</w:t>
       </w:r>
     </w:p>
     <w:p>
@@ -957,31 +806,7 @@
           <w:szCs w:val="24"/>
           <w14:ligatures w14:val="none"/>
         </w:rPr>
-        <w:t xml:space="preserve">: </w:t>
-      </w:r>
-      <w:proofErr w:type="spellStart"/>
-      <w:r>
-        <w:rPr>
-          <w:rFonts w:ascii="Arial" w:eastAsia="SimSun" w:hAnsi="Arial" w:cs="Arial"/>
-          <w:color w:val="374151"/>
-          <w:kern w:val="0"/>
-          <w:sz w:val="24"/>
-          <w:szCs w:val="24"/>
-          <w14:ligatures w14:val="none"/>
-        </w:rPr>
-        <w:t>OpenAI's</w:t>
-      </w:r>
-      <w:proofErr w:type="spellEnd"/>
-      <w:r>
-        <w:rPr>
-          <w:rFonts w:ascii="Arial" w:eastAsia="SimSun" w:hAnsi="Arial" w:cs="Arial"/>
-          <w:color w:val="374151"/>
-          <w:kern w:val="0"/>
-          <w:sz w:val="24"/>
-          <w:szCs w:val="24"/>
-          <w14:ligatures w14:val="none"/>
-        </w:rPr>
-        <w:t xml:space="preserve"> API or other summarization techniques are employed to generate a concise one-sentence summary of the document.</w:t>
+        <w:t>: OpenAI's API or other summarization techniques are employed to generate a concise one-sentence summary of the document.</w:t>
       </w:r>
     </w:p>
     <w:p>
@@ -1260,31 +1085,7 @@
           <w:szCs w:val="24"/>
           <w14:ligatures w14:val="none"/>
         </w:rPr>
-        <w:t xml:space="preserve">: In case the user dislikes the current document, the system </w:t>
-      </w:r>
-      <w:proofErr w:type="gramStart"/>
-      <w:r>
-        <w:rPr>
-          <w:rFonts w:ascii="Arial" w:eastAsia="SimSun" w:hAnsi="Arial" w:cs="Arial"/>
-          <w:color w:val="374151"/>
-          <w:kern w:val="0"/>
-          <w:sz w:val="24"/>
-          <w:szCs w:val="24"/>
-          <w14:ligatures w14:val="none"/>
-        </w:rPr>
-        <w:t>is capable of suggesting</w:t>
-      </w:r>
-      <w:proofErr w:type="gramEnd"/>
-      <w:r>
-        <w:rPr>
-          <w:rFonts w:ascii="Arial" w:eastAsia="SimSun" w:hAnsi="Arial" w:cs="Arial"/>
-          <w:color w:val="374151"/>
-          <w:kern w:val="0"/>
-          <w:sz w:val="24"/>
-          <w:szCs w:val="24"/>
-          <w14:ligatures w14:val="none"/>
-        </w:rPr>
-        <w:t xml:space="preserve"> documents with opposing viewpoints.</w:t>
+        <w:t>: In case the user dislikes the current document, the system is capable of suggesting documents with opposing viewpoints.</w:t>
       </w:r>
     </w:p>
     <w:p>
@@ -1401,31 +1202,7 @@
           <w:szCs w:val="24"/>
           <w14:ligatures w14:val="none"/>
         </w:rPr>
-        <w:t xml:space="preserve">: A section is dedicated to using Large Language Models (LLMs) like </w:t>
-      </w:r>
-      <w:proofErr w:type="spellStart"/>
-      <w:r>
-        <w:rPr>
-          <w:rFonts w:ascii="Arial" w:eastAsia="SimSun" w:hAnsi="Arial" w:cs="Arial"/>
-          <w:color w:val="374151"/>
-          <w:kern w:val="0"/>
-          <w:sz w:val="24"/>
-          <w:szCs w:val="24"/>
-          <w14:ligatures w14:val="none"/>
-        </w:rPr>
-        <w:t>ChatGPT</w:t>
-      </w:r>
-      <w:proofErr w:type="spellEnd"/>
-      <w:r>
-        <w:rPr>
-          <w:rFonts w:ascii="Arial" w:eastAsia="SimSun" w:hAnsi="Arial" w:cs="Arial"/>
-          <w:color w:val="374151"/>
-          <w:kern w:val="0"/>
-          <w:sz w:val="24"/>
-          <w:szCs w:val="24"/>
-          <w14:ligatures w14:val="none"/>
-        </w:rPr>
-        <w:t xml:space="preserve"> to generate user queries or suggestions for improving the current document.</w:t>
+        <w:t>: A section is dedicated to using Large Language Models (LLMs) like ChatGPT to generate user queries or suggestions for improving the current document.</w:t>
       </w:r>
     </w:p>
     <w:p>
@@ -1811,9 +1588,22 @@
           <w:szCs w:val="24"/>
           <w14:ligatures w14:val="none"/>
         </w:rPr>
-        <w:t xml:space="preserve">First, we will break the document into sentences and each of which represents a document. If sentences are too short (for example, under 15 words), we will piece several sentences together. After that, we will build an inverted index and extract the TF and IDF of keywords and we may use </w:t>
-      </w:r>
-      <w:proofErr w:type="spellStart"/>
+        <w:t>First, we will break the document into sentences and each of which represents a document. If sentences are too short (for example, under 15 words), we will piece several sentences together. After that, we will build an inverted index and extract the TF and IDF of keywords and we may use OpenAI’s API or other measures to provide a one-sentence summary of the document. We may also provide a search bar and use BM25 to process the query and find corresponding sub-documents.</w:t>
+      </w:r>
+    </w:p>
+    <w:p>
+      <w:pPr>
+        <w:widowControl/>
+        <w:spacing w:before="240" w:after="240"/>
+        <w:jc w:val="left"/>
+        <w:rPr>
+          <w:rFonts w:ascii="SimSun" w:eastAsia="SimSun" w:hAnsi="SimSun" w:cs="SimSun"/>
+          <w:kern w:val="0"/>
+          <w:sz w:val="24"/>
+          <w:szCs w:val="24"/>
+          <w14:ligatures w14:val="none"/>
+        </w:rPr>
+      </w:pPr>
       <w:r>
         <w:rPr>
           <w:rFonts w:ascii="Arial" w:eastAsia="SimSun" w:hAnsi="Arial" w:cs="Arial"/>
@@ -1823,68 +1613,7 @@
           <w:szCs w:val="24"/>
           <w14:ligatures w14:val="none"/>
         </w:rPr>
-        <w:t>OpenAI’s</w:t>
-      </w:r>
-      <w:proofErr w:type="spellEnd"/>
-      <w:r>
-        <w:rPr>
-          <w:rFonts w:ascii="Arial" w:eastAsia="SimSun" w:hAnsi="Arial" w:cs="Arial"/>
-          <w:color w:val="000000"/>
-          <w:kern w:val="0"/>
-          <w:sz w:val="24"/>
-          <w:szCs w:val="24"/>
-          <w14:ligatures w14:val="none"/>
-        </w:rPr>
-        <w:t xml:space="preserve"> API or other measures to provide a one-sentence summary of the document. We may also provide a search bar and use BM25 to process the query and find corresponding sub-documents.</w:t>
-      </w:r>
-    </w:p>
-    <w:p>
-      <w:pPr>
-        <w:widowControl/>
-        <w:spacing w:before="240" w:after="240"/>
-        <w:jc w:val="left"/>
-        <w:rPr>
-          <w:rFonts w:ascii="SimSun" w:eastAsia="SimSun" w:hAnsi="SimSun" w:cs="SimSun"/>
-          <w:kern w:val="0"/>
-          <w:sz w:val="24"/>
-          <w:szCs w:val="24"/>
-          <w14:ligatures w14:val="none"/>
-        </w:rPr>
-      </w:pPr>
-      <w:r>
-        <w:rPr>
-          <w:rFonts w:ascii="Arial" w:eastAsia="SimSun" w:hAnsi="Arial" w:cs="Arial"/>
-          <w:color w:val="000000"/>
-          <w:kern w:val="0"/>
-          <w:sz w:val="24"/>
-          <w:szCs w:val="24"/>
-          <w14:ligatures w14:val="none"/>
-        </w:rPr>
-        <w:t xml:space="preserve">In addition, for the recommendation system, we might use some Page Ranking methods to filter out some possible suggestions for the document if the user likes it. We can use the same logic to come up with contradictory documents if the user does not like it and we also leave a section for </w:t>
-      </w:r>
-      <w:proofErr w:type="spellStart"/>
-      <w:r>
-        <w:rPr>
-          <w:rFonts w:ascii="Arial" w:eastAsia="SimSun" w:hAnsi="Arial" w:cs="Arial"/>
-          <w:color w:val="000000"/>
-          <w:kern w:val="0"/>
-          <w:sz w:val="24"/>
-          <w:szCs w:val="24"/>
-          <w14:ligatures w14:val="none"/>
-        </w:rPr>
-        <w:t>ChatGPT</w:t>
-      </w:r>
-      <w:proofErr w:type="spellEnd"/>
-      <w:r>
-        <w:rPr>
-          <w:rFonts w:ascii="Arial" w:eastAsia="SimSun" w:hAnsi="Arial" w:cs="Arial"/>
-          <w:color w:val="000000"/>
-          <w:kern w:val="0"/>
-          <w:sz w:val="24"/>
-          <w:szCs w:val="24"/>
-          <w14:ligatures w14:val="none"/>
-        </w:rPr>
-        <w:t xml:space="preserve"> to come up with a better solution.</w:t>
+        <w:t>In addition, for the recommendation system, we might use some Page Ranking methods to filter out some possible suggestions for the document if the user likes it. We can use the same logic to come up with contradictory documents if the user does not like it and we also leave a section for ChatGPT to come up with a better solution.</w:t>
       </w:r>
     </w:p>
     <w:p>
@@ -2862,31 +2591,7 @@
           <w:szCs w:val="24"/>
           <w14:ligatures w14:val="none"/>
         </w:rPr>
-        <w:t xml:space="preserve">Integrate with </w:t>
-      </w:r>
-      <w:proofErr w:type="spellStart"/>
-      <w:r>
-        <w:rPr>
-          <w:rFonts w:ascii="Arial" w:eastAsia="SimSun" w:hAnsi="Arial" w:cs="Arial"/>
-          <w:color w:val="374151"/>
-          <w:kern w:val="0"/>
-          <w:sz w:val="24"/>
-          <w:szCs w:val="24"/>
-          <w14:ligatures w14:val="none"/>
-        </w:rPr>
-        <w:t>OpenAI’s</w:t>
-      </w:r>
-      <w:proofErr w:type="spellEnd"/>
-      <w:r>
-        <w:rPr>
-          <w:rFonts w:ascii="Arial" w:eastAsia="SimSun" w:hAnsi="Arial" w:cs="Arial"/>
-          <w:color w:val="374151"/>
-          <w:kern w:val="0"/>
-          <w:sz w:val="24"/>
-          <w:szCs w:val="24"/>
-          <w14:ligatures w14:val="none"/>
-        </w:rPr>
-        <w:t xml:space="preserve"> API or other summarization tools.</w:t>
+        <w:t>Integrate with OpenAI’s API or other summarization tools.</w:t>
       </w:r>
     </w:p>
     <w:p>
@@ -3945,31 +3650,7 @@
           <w:szCs w:val="24"/>
           <w14:ligatures w14:val="none"/>
         </w:rPr>
-        <w:t xml:space="preserve">Lead the document preprocessing efforts, implementing sentence </w:t>
-      </w:r>
-      <w:proofErr w:type="gramStart"/>
-      <w:r>
-        <w:rPr>
-          <w:rFonts w:ascii="Arial" w:eastAsia="SimSun" w:hAnsi="Arial" w:cs="Arial"/>
-          <w:color w:val="374151"/>
-          <w:kern w:val="0"/>
-          <w:sz w:val="24"/>
-          <w:szCs w:val="24"/>
-          <w14:ligatures w14:val="none"/>
-        </w:rPr>
-        <w:t>tokenization</w:t>
-      </w:r>
-      <w:proofErr w:type="gramEnd"/>
-      <w:r>
-        <w:rPr>
-          <w:rFonts w:ascii="Arial" w:eastAsia="SimSun" w:hAnsi="Arial" w:cs="Arial"/>
-          <w:color w:val="374151"/>
-          <w:kern w:val="0"/>
-          <w:sz w:val="24"/>
-          <w:szCs w:val="24"/>
-          <w14:ligatures w14:val="none"/>
-        </w:rPr>
-        <w:t xml:space="preserve"> and handling short sentences.</w:t>
+        <w:t>Lead the document preprocessing efforts, implementing sentence tokenization and handling short sentences.</w:t>
       </w:r>
     </w:p>
     <w:p>
@@ -4355,7 +4036,6 @@
           <w14:ligatures w14:val="none"/>
         </w:rPr>
       </w:pPr>
-      <w:proofErr w:type="spellStart"/>
       <w:r>
         <w:rPr>
           <w:rFonts w:ascii="Arial" w:eastAsia="SimSun" w:hAnsi="Arial" w:cs="Arial"/>
@@ -4367,21 +4047,7 @@
           <w:szCs w:val="33"/>
           <w14:ligatures w14:val="none"/>
         </w:rPr>
-        <w:t>Jinyu</w:t>
-      </w:r>
-      <w:proofErr w:type="spellEnd"/>
-      <w:r>
-        <w:rPr>
-          <w:rFonts w:ascii="Arial" w:eastAsia="SimSun" w:hAnsi="Arial" w:cs="Arial"/>
-          <w:b/>
-          <w:bCs/>
-          <w:color w:val="000000"/>
-          <w:kern w:val="0"/>
-          <w:sz w:val="33"/>
-          <w:szCs w:val="33"/>
-          <w14:ligatures w14:val="none"/>
-        </w:rPr>
-        <w:t xml:space="preserve"> Yang: Summary and Sentiment Analyst</w:t>
+        <w:t>Jinyu Yang: Summary and Sentiment Analyst</w:t>
       </w:r>
     </w:p>
     <w:p>
@@ -4454,31 +4120,7 @@
           <w:szCs w:val="24"/>
           <w14:ligatures w14:val="none"/>
         </w:rPr>
-        <w:t xml:space="preserve">Integrate with </w:t>
-      </w:r>
-      <w:proofErr w:type="spellStart"/>
-      <w:r>
-        <w:rPr>
-          <w:rFonts w:ascii="Arial" w:eastAsia="SimSun" w:hAnsi="Arial" w:cs="Arial"/>
-          <w:color w:val="374151"/>
-          <w:kern w:val="0"/>
-          <w:sz w:val="24"/>
-          <w:szCs w:val="24"/>
-          <w14:ligatures w14:val="none"/>
-        </w:rPr>
-        <w:t>OpenAI’s</w:t>
-      </w:r>
-      <w:proofErr w:type="spellEnd"/>
-      <w:r>
-        <w:rPr>
-          <w:rFonts w:ascii="Arial" w:eastAsia="SimSun" w:hAnsi="Arial" w:cs="Arial"/>
-          <w:color w:val="374151"/>
-          <w:kern w:val="0"/>
-          <w:sz w:val="24"/>
-          <w:szCs w:val="24"/>
-          <w14:ligatures w14:val="none"/>
-        </w:rPr>
-        <w:t xml:space="preserve"> API or other summarization tools.</w:t>
+        <w:t>Integrate with OpenAI’s API or other summarization tools.</w:t>
       </w:r>
     </w:p>
     <w:p>
@@ -4572,29 +4214,16 @@
           <w14:ligatures w14:val="none"/>
         </w:rPr>
       </w:pPr>
-      <w:proofErr w:type="spellStart"/>
-      <w:r>
-        <w:rPr>
-          <w:rFonts w:ascii="Arial" w:eastAsia="SimSun" w:hAnsi="Arial" w:cs="Arial"/>
-          <w:color w:val="374151"/>
-          <w:kern w:val="0"/>
-          <w:sz w:val="24"/>
-          <w:szCs w:val="24"/>
-          <w14:ligatures w14:val="none"/>
-        </w:rPr>
-        <w:t>Jinyu</w:t>
-      </w:r>
-      <w:proofErr w:type="spellEnd"/>
-      <w:r>
-        <w:rPr>
-          <w:rFonts w:ascii="Arial" w:eastAsia="SimSun" w:hAnsi="Arial" w:cs="Arial"/>
-          <w:color w:val="374151"/>
-          <w:kern w:val="0"/>
-          <w:sz w:val="24"/>
-          <w:szCs w:val="24"/>
-          <w14:ligatures w14:val="none"/>
-        </w:rPr>
-        <w:t xml:space="preserve"> has experience in working with APIs and external tools, as well as a strong understanding of sentiment analysis.</w:t>
+      <w:r>
+        <w:rPr>
+          <w:rFonts w:ascii="Arial" w:eastAsia="SimSun" w:hAnsi="Arial" w:cs="Arial"/>
+          <w:color w:val="374151"/>
+          <w:kern w:val="0"/>
+          <w:sz w:val="24"/>
+          <w:szCs w:val="24"/>
+          <w14:ligatures w14:val="none"/>
+        </w:rPr>
+        <w:t>Jinyu has experience in working with APIs and external tools, as well as a strong understanding of sentiment analysis.</w:t>
       </w:r>
     </w:p>
     <w:p>
@@ -4644,7 +4273,6 @@
           <w14:ligatures w14:val="none"/>
         </w:rPr>
       </w:pPr>
-      <w:proofErr w:type="spellStart"/>
       <w:r>
         <w:rPr>
           <w:rFonts w:ascii="Arial" w:eastAsia="SimSun" w:hAnsi="Arial" w:cs="Arial"/>
@@ -4657,21 +4285,7 @@
           <w14:ligatures w14:val="none"/>
         </w:rPr>
         <w:lastRenderedPageBreak/>
-        <w:t>Kaiwen</w:t>
-      </w:r>
-      <w:proofErr w:type="spellEnd"/>
-      <w:r>
-        <w:rPr>
-          <w:rFonts w:ascii="Arial" w:eastAsia="SimSun" w:hAnsi="Arial" w:cs="Arial"/>
-          <w:b/>
-          <w:bCs/>
-          <w:color w:val="000000"/>
-          <w:kern w:val="0"/>
-          <w:sz w:val="33"/>
-          <w:szCs w:val="33"/>
-          <w14:ligatures w14:val="none"/>
-        </w:rPr>
-        <w:t xml:space="preserve"> Zhong: Search and Recommendation System Developer</w:t>
+        <w:t>Kaiwen Zhong: Search and Recommendation System Developer</w:t>
       </w:r>
     </w:p>
     <w:p>
